--- a/doc/Requerimientos.docx
+++ b/doc/Requerimientos.docx
@@ -26,6 +26,7 @@
           <w:dataBinding w:prefixMappings="xmlns:ns0='http://purl.org/dc/elements/1.1/' xmlns:ns1='http://schemas.openxmlformats.org/package/2006/metadata/core-properties' " w:xpath="/ns1:coreProperties[1]/ns0:title[1]" w:storeItemID="{6C3C8BC8-F283-45AE-878A-BAB7291924A1}"/>
           <w:text/>
         </w:sdtPr>
+        <w:sdtEndPr/>
         <w:sdtContent>
           <w:r>
             <w:rPr>
@@ -596,6 +597,7 @@
                                   <w:dataBinding w:prefixMappings="xmlns:ns0='http://purl.org/dc/elements/1.1/' xmlns:ns1='http://schemas.openxmlformats.org/package/2006/metadata/core-properties' " w:xpath="/ns1:coreProperties[1]/ns0:title[1]" w:storeItemID="{6C3C8BC8-F283-45AE-878A-BAB7291924A1}"/>
                                   <w:text/>
                                 </w:sdtPr>
+                                <w:sdtEndPr/>
                                 <w:sdtContent>
                                   <w:r>
                                     <w:rPr>
@@ -617,8 +619,6 @@
                                 </w:rPr>
                                 <w:t>Requerimientos</w:t>
                               </w:r>
-                              <w:bookmarkStart w:id="0" w:name="_GoBack"/>
-                              <w:bookmarkEnd w:id="0"/>
                             </w:p>
                           </w:txbxContent>
                         </wps:txbx>
@@ -898,6 +898,7 @@
                                 <w:dataBinding w:prefixMappings="xmlns:ns0='http://schemas.openxmlformats.org/officeDocument/2006/extended-properties' " w:xpath="/ns0:Properties[1]/ns0:Company[1]" w:storeItemID="{6668398D-A668-4E3E-A5EB-62B293D839F1}"/>
                                 <w:text/>
                               </w:sdtPr>
+                              <w:sdtEndPr/>
                               <w:sdtContent>
                                 <w:r>
                                   <w:rPr>
@@ -942,6 +943,7 @@
                                 <w:dataBinding w:prefixMappings="xmlns:ns0='http://schemas.microsoft.com/office/2006/coverPageProps' " w:xpath="/ns0:CoverPageProperties[1]/ns0:CompanyAddress[1]" w:storeItemID="{55AF091B-3C7A-41E3-B477-F2FDAA23CFDA}"/>
                                 <w:text/>
                               </w:sdtPr>
+                              <w:sdtEndPr/>
                               <w:sdtContent>
                                 <w:r>
                                   <w:rPr>
@@ -1151,6 +1153,7 @@
                                 <w:calendar w:val="gregorian"/>
                               </w:date>
                             </w:sdtPr>
+                            <w:sdtEndPr/>
                             <w:sdtContent>
                               <w:p>
                                 <w:pPr>
@@ -1579,6 +1582,23 @@
     </w:p>
     <w:p>
       <w:pPr>
+        <w:rPr>
+          <w:sz w:val="28"/>
+          <w:szCs w:val="32"/>
+          <w:u w:val="single"/>
+        </w:rPr>
+      </w:pPr>
+      <w:r>
+        <w:rPr>
+          <w:sz w:val="28"/>
+          <w:szCs w:val="32"/>
+          <w:u w:val="single"/>
+        </w:rPr>
+        <w:t>Requerimientos funcionales</w:t>
+      </w:r>
+    </w:p>
+    <w:p>
+      <w:pPr>
         <w:pStyle w:val="Prrafodelista"/>
         <w:numPr>
           <w:ilvl w:val="0"/>
@@ -1586,7 +1606,7 @@
         </w:numPr>
       </w:pPr>
       <w:r>
-        <w:t>Las empresas podrán ver los perfiles de cada usuario.</w:t>
+        <w:t>El programa tendrá la opción de ver perfiles de los usuarios para que las empresas los puedan revisar.</w:t>
       </w:r>
     </w:p>
     <w:p>
@@ -1598,7 +1618,7 @@
         </w:numPr>
       </w:pPr>
       <w:r>
-        <w:t>Las empresas podrán ponerse en contacto con los usuarios(mensajes).</w:t>
+        <w:t>Tendrá una parte de mensajería por medio de la cual las empresas se podrán poner en contacto con los usuarios.</w:t>
       </w:r>
     </w:p>
     <w:p>
@@ -1610,7 +1630,7 @@
         </w:numPr>
       </w:pPr>
       <w:r>
-        <w:t>Los usuarios podrán ingresar su información académica.</w:t>
+        <w:t>El programa permitirá que los usuarios ingresen su información académica.</w:t>
       </w:r>
     </w:p>
     <w:p>
@@ -1622,7 +1642,7 @@
         </w:numPr>
       </w:pPr>
       <w:r>
-        <w:t>Los usuarios podrán modificar cierta información.</w:t>
+        <w:t xml:space="preserve">El programa permitirá modificar cierta información a los usuarios. </w:t>
       </w:r>
     </w:p>
     <w:p>
@@ -1639,6 +1659,23 @@
     </w:p>
     <w:p>
       <w:pPr>
+        <w:rPr>
+          <w:sz w:val="28"/>
+          <w:szCs w:val="32"/>
+          <w:u w:val="single"/>
+        </w:rPr>
+      </w:pPr>
+      <w:r>
+        <w:rPr>
+          <w:sz w:val="28"/>
+          <w:szCs w:val="32"/>
+          <w:u w:val="single"/>
+        </w:rPr>
+        <w:t>Requerimientos No Funcionales</w:t>
+      </w:r>
+    </w:p>
+    <w:p>
+      <w:pPr>
         <w:pStyle w:val="Prrafodelista"/>
         <w:numPr>
           <w:ilvl w:val="0"/>
@@ -1646,7 +1683,7 @@
         </w:numPr>
       </w:pPr>
       <w:r>
-        <w:t>El uso del sistema será casual</w:t>
+        <w:t>El uso del sistema será casual (unas 5 horas de horas diario)</w:t>
       </w:r>
     </w:p>
     <w:p>
@@ -1745,6 +1782,17 @@
       <w:r>
         <w:t>Se espera tener hasta 1000 usuarios en el primer año</w:t>
       </w:r>
+    </w:p>
+    <w:p>
+      <w:pPr>
+        <w:rPr>
+          <w:sz w:val="28"/>
+          <w:szCs w:val="32"/>
+          <w:u w:val="single"/>
+        </w:rPr>
+      </w:pPr>
+      <w:bookmarkStart w:id="0" w:name="_GoBack"/>
+      <w:bookmarkEnd w:id="0"/>
     </w:p>
     <w:sectPr>
       <w:pgSz w:w="12240" w:h="15840"/>
